--- a/CA5/Social Distancing.docx
+++ b/CA5/Social Distancing.docx
@@ -90,6 +90,25 @@
       </w:r>
       <w:r>
         <w:t xml:space="preserve"> basically pseudo code.</w:t>
+      </w:r>
+    </w:p>
+    <w:p/>
+    <w:p>
+      <w:r>
+        <w:t xml:space="preserve">Note: </w:t>
+      </w:r>
+    </w:p>
+    <w:p>
+      <w:r>
+        <w:t>To test the code use a .txt file with all the parameters included and formatted correctly, store the .txt file in the same directory as my .</w:t>
+      </w:r>
+      <w:proofErr w:type="spellStart"/>
+      <w:r>
+        <w:t>py</w:t>
+      </w:r>
+      <w:proofErr w:type="spellEnd"/>
+      <w:r>
+        <w:t xml:space="preserve"> file and specify the name of the .txt file when the programs asks you to at the start of run time.</w:t>
       </w:r>
     </w:p>
     <w:sectPr>
